--- a/storage/app/reports/CaNhanVuAn/GiuNguoiKhanCap/TBTamGiu.docx
+++ b/storage/app/reports/CaNhanVuAn/GiuNguoiKhanCap/TBTamGiu.docx
@@ -86,7 +86,7 @@
               <mc:AlternateContent>
                 <mc:Choice Requires="wps">
                   <w:drawing>
-                    <wp:anchor distT="0" distB="0" distL="114300" distR="114300" simplePos="0" relativeHeight="251659264" behindDoc="0" locked="0" layoutInCell="1" allowOverlap="1" wp14:anchorId="6386BDCB" wp14:editId="6F705523">
+                    <wp:anchor distT="0" distB="0" distL="114300" distR="114300" simplePos="0" relativeHeight="251659264" behindDoc="0" locked="0" layoutInCell="1" allowOverlap="1" wp14:anchorId="17FF115D" wp14:editId="3947C6E9">
                       <wp:simplePos x="0" y="0"/>
                       <wp:positionH relativeFrom="column">
                         <wp:posOffset>474345</wp:posOffset>
@@ -147,7 +147,7 @@
                 </mc:Choice>
                 <mc:Fallback>
                   <w:pict>
-                    <v:shapetype w14:anchorId="540A6C39" id="_x0000_t32" coordsize="21600,21600" o:spt="32" o:oned="t" path="m,l21600,21600e" filled="f">
+                    <v:shapetype w14:anchorId="1AA521F7" id="_x0000_t32" coordsize="21600,21600" o:spt="32" o:oned="t" path="m,l21600,21600e" filled="f">
                       <v:path arrowok="t" fillok="f" o:connecttype="none"/>
                       <o:lock v:ext="edit" shapetype="t"/>
                     </v:shapetype>
@@ -200,7 +200,7 @@
               <mc:AlternateContent>
                 <mc:Choice Requires="wps">
                   <w:drawing>
-                    <wp:anchor distT="0" distB="0" distL="114300" distR="114300" simplePos="0" relativeHeight="251658240" behindDoc="1" locked="0" layoutInCell="1" allowOverlap="1" wp14:anchorId="432BFE05" wp14:editId="66280745">
+                    <wp:anchor distT="0" distB="0" distL="114300" distR="114300" simplePos="0" relativeHeight="251658240" behindDoc="1" locked="0" layoutInCell="1" allowOverlap="1" wp14:anchorId="2F49C95E" wp14:editId="46BB7978">
                       <wp:simplePos x="0" y="0"/>
                       <wp:positionH relativeFrom="column">
                         <wp:posOffset>1845945</wp:posOffset>
@@ -427,7 +427,7 @@
                 </mc:Choice>
                 <mc:Fallback>
                   <w:pict>
-                    <v:shapetype w14:anchorId="432BFE05" id="_x0000_t202" coordsize="21600,21600" o:spt="202" path="m,l,21600r21600,l21600,xe">
+                    <v:shapetype w14:anchorId="2F49C95E" id="_x0000_t202" coordsize="21600,21600" o:spt="202" path="m,l,21600r21600,l21600,xe">
                       <v:stroke joinstyle="miter"/>
                       <v:path gradientshapeok="t" o:connecttype="rect"/>
                     </v:shapetype>
@@ -850,7 +850,7 @@
                 <w:spacing w:val="-2"/>
                 <w:sz w:val="24"/>
               </w:rPr>
-              <w:t xml:space="preserve"> -</w:t>
+              <w:t>-</w:t>
             </w:r>
             <w:r>
               <w:rPr>
@@ -899,7 +899,7 @@
               <mc:AlternateContent>
                 <mc:Choice Requires="wps">
                   <w:drawing>
-                    <wp:anchor distT="0" distB="0" distL="114300" distR="114300" simplePos="0" relativeHeight="251657216" behindDoc="0" locked="0" layoutInCell="1" allowOverlap="1" wp14:anchorId="09BCE787" wp14:editId="0063E85E">
+                    <wp:anchor distT="0" distB="0" distL="114300" distR="114300" simplePos="0" relativeHeight="251657216" behindDoc="0" locked="0" layoutInCell="1" allowOverlap="1" wp14:anchorId="3CBEF7E9" wp14:editId="14A90598">
                       <wp:simplePos x="0" y="0"/>
                       <wp:positionH relativeFrom="column">
                         <wp:posOffset>708025</wp:posOffset>
@@ -960,7 +960,7 @@
                 </mc:Choice>
                 <mc:Fallback>
                   <w:pict>
-                    <v:line w14:anchorId="7CB7FA81" id="Straight Connector 2" o:spid="_x0000_s1026" style="position:absolute;z-index:251657216;visibility:visible;mso-wrap-style:square;mso-width-percent:0;mso-height-percent:0;mso-wrap-distance-left:9pt;mso-wrap-distance-top:0;mso-wrap-distance-right:9pt;mso-wrap-distance-bottom:0;mso-position-horizontal:absolute;mso-position-horizontal-relative:text;mso-position-vertical:absolute;mso-position-vertical-relative:text;mso-width-percent:0;mso-height-percent:0;mso-width-relative:page;mso-height-relative:page" from="55.75pt,1.75pt" to="209.45pt,1.75pt" o:gfxdata="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"/>
+                    <v:line w14:anchorId="7D44F73D" id="Straight Connector 2" o:spid="_x0000_s1026" style="position:absolute;z-index:251657216;visibility:visible;mso-wrap-style:square;mso-width-percent:0;mso-height-percent:0;mso-wrap-distance-left:9pt;mso-wrap-distance-top:0;mso-wrap-distance-right:9pt;mso-wrap-distance-bottom:0;mso-position-horizontal:absolute;mso-position-horizontal-relative:text;mso-position-vertical:absolute;mso-position-vertical-relative:text;mso-width-percent:0;mso-height-percent:0;mso-width-relative:page;mso-height-relative:page" from="55.75pt,1.75pt" to="209.45pt,1.75pt" o:gfxdata="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"/>
                   </w:pict>
                 </mc:Fallback>
               </mc:AlternateContent>
@@ -1727,8 +1727,8 @@
         </w:rPr>
         <w:t xml:space="preserve"> </w:t>
       </w:r>
-      <w:bookmarkStart w:id="0" w:name="_Hlk106215987"/>
-      <w:bookmarkStart w:id="1" w:name="_Hlk106216944"/>
+      <w:bookmarkStart w:id="0" w:name="_Hlk106216944"/>
+      <w:bookmarkStart w:id="1" w:name="_Hlk106215987"/>
       <w:r>
         <w:rPr>
           <w:rFonts w:eastAsia="Times New Roman" w:cs="Times New Roman"/>
@@ -1836,17 +1836,17 @@
         </w:rPr>
         <w:t>}</w:t>
       </w:r>
+      <w:bookmarkEnd w:id="0"/>
+      <w:bookmarkEnd w:id="2"/>
+      <w:r>
+        <w:rPr>
+          <w:rFonts w:eastAsia="Times New Roman" w:cs="Times New Roman"/>
+          <w:spacing w:val="-2"/>
+          <w:sz w:val="26"/>
+        </w:rPr>
+        <w:t xml:space="preserve"> </w:t>
+      </w:r>
       <w:bookmarkEnd w:id="1"/>
-      <w:bookmarkEnd w:id="2"/>
-      <w:r>
-        <w:rPr>
-          <w:rFonts w:eastAsia="Times New Roman" w:cs="Times New Roman"/>
-          <w:spacing w:val="-2"/>
-          <w:sz w:val="26"/>
-        </w:rPr>
-        <w:t xml:space="preserve"> </w:t>
-      </w:r>
-      <w:bookmarkEnd w:id="0"/>
       <w:proofErr w:type="spellStart"/>
       <w:r>
         <w:rPr>
@@ -3833,32 +3833,229 @@
           <w:sz w:val="26"/>
           <w:szCs w:val="26"/>
         </w:rPr>
-        <w:t xml:space="preserve"> ${</w:t>
-      </w:r>
-      <w:proofErr w:type="spellStart"/>
-      <w:r>
-        <w:rPr>
-          <w:color w:val="auto"/>
-          <w:sz w:val="26"/>
-          <w:szCs w:val="26"/>
-        </w:rPr>
-        <w:t>CoSoGiamGiu</w:t>
-      </w:r>
-      <w:proofErr w:type="spellEnd"/>
-      <w:r>
-        <w:rPr>
-          <w:color w:val="auto"/>
-          <w:sz w:val="26"/>
-          <w:szCs w:val="26"/>
-        </w:rPr>
-        <w:t>}.</w:t>
+        <w:t xml:space="preserve"> </w:t>
+      </w:r>
+      <w:proofErr w:type="spellStart"/>
+      <w:r>
+        <w:rPr>
+          <w:color w:val="auto"/>
+          <w:sz w:val="26"/>
+          <w:szCs w:val="26"/>
+        </w:rPr>
+        <w:t>Nhà</w:t>
+      </w:r>
+      <w:proofErr w:type="spellEnd"/>
+      <w:r>
+        <w:rPr>
+          <w:color w:val="auto"/>
+          <w:sz w:val="26"/>
+          <w:szCs w:val="26"/>
+        </w:rPr>
+        <w:t xml:space="preserve"> </w:t>
+      </w:r>
+      <w:proofErr w:type="spellStart"/>
+      <w:r>
+        <w:rPr>
+          <w:color w:val="auto"/>
+          <w:sz w:val="26"/>
+          <w:szCs w:val="26"/>
+        </w:rPr>
+        <w:t>tạm</w:t>
+      </w:r>
+      <w:proofErr w:type="spellEnd"/>
+      <w:r>
+        <w:rPr>
+          <w:color w:val="auto"/>
+          <w:sz w:val="26"/>
+          <w:szCs w:val="26"/>
+        </w:rPr>
+        <w:t xml:space="preserve"> </w:t>
+      </w:r>
+      <w:proofErr w:type="spellStart"/>
+      <w:r>
+        <w:rPr>
+          <w:color w:val="auto"/>
+          <w:sz w:val="26"/>
+          <w:szCs w:val="26"/>
+        </w:rPr>
+        <w:t>giữ</w:t>
+      </w:r>
+      <w:proofErr w:type="spellEnd"/>
+      <w:r>
+        <w:rPr>
+          <w:color w:val="auto"/>
+          <w:sz w:val="26"/>
+          <w:szCs w:val="26"/>
+        </w:rPr>
+        <w:t xml:space="preserve"> </w:t>
+      </w:r>
+      <w:proofErr w:type="spellStart"/>
+      <w:r>
+        <w:rPr>
+          <w:color w:val="auto"/>
+          <w:sz w:val="26"/>
+          <w:szCs w:val="26"/>
+        </w:rPr>
+        <w:t>Công</w:t>
+      </w:r>
+      <w:proofErr w:type="spellEnd"/>
+      <w:r>
+        <w:rPr>
+          <w:color w:val="auto"/>
+          <w:sz w:val="26"/>
+          <w:szCs w:val="26"/>
+        </w:rPr>
+        <w:t xml:space="preserve"> an ${</w:t>
+      </w:r>
+      <w:proofErr w:type="spellStart"/>
+      <w:r>
+        <w:rPr>
+          <w:color w:val="auto"/>
+          <w:sz w:val="26"/>
+          <w:szCs w:val="26"/>
+        </w:rPr>
+        <w:t>Loai</w:t>
+      </w:r>
+      <w:proofErr w:type="spellEnd"/>
+      <w:r>
+        <w:rPr>
+          <w:color w:val="auto"/>
+          <w:sz w:val="26"/>
+          <w:szCs w:val="26"/>
+        </w:rPr>
+        <w:t>} ${</w:t>
+      </w:r>
+      <w:proofErr w:type="spellStart"/>
+      <w:r>
+        <w:rPr>
+          <w:color w:val="auto"/>
+          <w:sz w:val="26"/>
+          <w:szCs w:val="26"/>
+        </w:rPr>
+        <w:t>Huyen</w:t>
+      </w:r>
+      <w:proofErr w:type="spellEnd"/>
+      <w:r>
+        <w:rPr>
+          <w:color w:val="auto"/>
+          <w:sz w:val="26"/>
+          <w:szCs w:val="26"/>
+        </w:rPr>
+        <w:t>} ${</w:t>
+      </w:r>
+      <w:proofErr w:type="spellStart"/>
+      <w:r>
+        <w:rPr>
+          <w:color w:val="auto"/>
+          <w:sz w:val="26"/>
+          <w:szCs w:val="26"/>
+        </w:rPr>
+        <w:t>Tinh</w:t>
+      </w:r>
+      <w:proofErr w:type="spellEnd"/>
+      <w:r>
+        <w:rPr>
+          <w:color w:val="auto"/>
+          <w:sz w:val="26"/>
+          <w:szCs w:val="26"/>
+        </w:rPr>
+        <w:t>}/</w:t>
+      </w:r>
+      <w:proofErr w:type="spellStart"/>
+      <w:r>
+        <w:rPr>
+          <w:color w:val="auto"/>
+          <w:sz w:val="26"/>
+          <w:szCs w:val="26"/>
+        </w:rPr>
+        <w:t>Trại</w:t>
+      </w:r>
+      <w:proofErr w:type="spellEnd"/>
+      <w:r>
+        <w:rPr>
+          <w:color w:val="auto"/>
+          <w:sz w:val="26"/>
+          <w:szCs w:val="26"/>
+        </w:rPr>
+        <w:t xml:space="preserve"> </w:t>
+      </w:r>
+      <w:proofErr w:type="spellStart"/>
+      <w:r>
+        <w:rPr>
+          <w:color w:val="auto"/>
+          <w:sz w:val="26"/>
+          <w:szCs w:val="26"/>
+        </w:rPr>
+        <w:t>tạm</w:t>
+      </w:r>
+      <w:proofErr w:type="spellEnd"/>
+      <w:r>
+        <w:rPr>
+          <w:color w:val="auto"/>
+          <w:sz w:val="26"/>
+          <w:szCs w:val="26"/>
+        </w:rPr>
+        <w:t xml:space="preserve"> </w:t>
+      </w:r>
+      <w:proofErr w:type="spellStart"/>
+      <w:r>
+        <w:rPr>
+          <w:color w:val="auto"/>
+          <w:sz w:val="26"/>
+          <w:szCs w:val="26"/>
+        </w:rPr>
+        <w:t>giam</w:t>
+      </w:r>
+      <w:proofErr w:type="spellEnd"/>
+      <w:r>
+        <w:rPr>
+          <w:color w:val="auto"/>
+          <w:sz w:val="26"/>
+          <w:szCs w:val="26"/>
+        </w:rPr>
+        <w:t xml:space="preserve"> </w:t>
+      </w:r>
+      <w:proofErr w:type="spellStart"/>
+      <w:r>
+        <w:rPr>
+          <w:color w:val="auto"/>
+          <w:sz w:val="26"/>
+          <w:szCs w:val="26"/>
+        </w:rPr>
+        <w:t>Công</w:t>
+      </w:r>
+      <w:proofErr w:type="spellEnd"/>
+      <w:r>
+        <w:rPr>
+          <w:color w:val="auto"/>
+          <w:sz w:val="26"/>
+          <w:szCs w:val="26"/>
+        </w:rPr>
+        <w:t xml:space="preserve"> an ${</w:t>
+      </w:r>
+      <w:proofErr w:type="spellStart"/>
+      <w:r>
+        <w:rPr>
+          <w:color w:val="auto"/>
+          <w:sz w:val="26"/>
+          <w:szCs w:val="26"/>
+        </w:rPr>
+        <w:t>Tinh</w:t>
+      </w:r>
+      <w:proofErr w:type="spellEnd"/>
+      <w:r>
+        <w:rPr>
+          <w:color w:val="auto"/>
+          <w:sz w:val="26"/>
+          <w:szCs w:val="26"/>
+        </w:rPr>
+        <w:t>}</w:t>
       </w:r>
     </w:p>
     <w:p>
       <w:pPr>
         <w:tabs>
           <w:tab w:val="right" w:pos="0"/>
-          <w:tab w:val="right" w:leader="dot" w:pos="9356"/>
         </w:tabs>
         <w:spacing w:line="350" w:lineRule="exact"/>
         <w:ind w:firstLine="567"/>
@@ -4088,11 +4285,23 @@
           <w:sz w:val="26"/>
           <w:szCs w:val="26"/>
         </w:rPr>
-        <w:t xml:space="preserve"> (</w:t>
-      </w:r>
-      <w:proofErr w:type="spellStart"/>
-      <w:r>
-        <w:rPr>
+        <w:t xml:space="preserve"> </w:t>
+      </w:r>
+      <w:r>
+        <w:rPr>
+          <w:i/>
+          <w:iCs/>
+          <w:color w:val="auto"/>
+          <w:sz w:val="26"/>
+          <w:szCs w:val="26"/>
+        </w:rPr>
+        <w:t>(</w:t>
+      </w:r>
+      <w:proofErr w:type="spellStart"/>
+      <w:r>
+        <w:rPr>
+          <w:i/>
+          <w:iCs/>
           <w:color w:val="auto"/>
           <w:sz w:val="26"/>
           <w:szCs w:val="26"/>
@@ -4102,15 +4311,19 @@
       <w:proofErr w:type="spellEnd"/>
       <w:r>
         <w:rPr>
-          <w:color w:val="auto"/>
-          <w:sz w:val="26"/>
-          <w:szCs w:val="26"/>
-        </w:rPr>
-        <w:t xml:space="preserve"> </w:t>
-      </w:r>
-      <w:proofErr w:type="spellStart"/>
-      <w:r>
-        <w:rPr>
+          <w:i/>
+          <w:iCs/>
+          <w:color w:val="auto"/>
+          <w:sz w:val="26"/>
+          <w:szCs w:val="26"/>
+        </w:rPr>
+        <w:t xml:space="preserve"> </w:t>
+      </w:r>
+      <w:proofErr w:type="spellStart"/>
+      <w:r>
+        <w:rPr>
+          <w:i/>
+          <w:iCs/>
           <w:color w:val="auto"/>
           <w:sz w:val="26"/>
           <w:szCs w:val="26"/>
@@ -4120,15 +4333,19 @@
       <w:proofErr w:type="spellEnd"/>
       <w:r>
         <w:rPr>
-          <w:color w:val="auto"/>
-          <w:sz w:val="26"/>
-          <w:szCs w:val="26"/>
-        </w:rPr>
-        <w:t xml:space="preserve"> </w:t>
-      </w:r>
-      <w:proofErr w:type="spellStart"/>
-      <w:r>
-        <w:rPr>
+          <w:i/>
+          <w:iCs/>
+          <w:color w:val="auto"/>
+          <w:sz w:val="26"/>
+          <w:szCs w:val="26"/>
+        </w:rPr>
+        <w:t xml:space="preserve"> </w:t>
+      </w:r>
+      <w:proofErr w:type="spellStart"/>
+      <w:r>
+        <w:rPr>
+          <w:i/>
+          <w:iCs/>
           <w:color w:val="auto"/>
           <w:sz w:val="26"/>
           <w:szCs w:val="26"/>
@@ -4138,15 +4355,19 @@
       <w:proofErr w:type="spellEnd"/>
       <w:r>
         <w:rPr>
-          <w:color w:val="auto"/>
-          <w:sz w:val="26"/>
-          <w:szCs w:val="26"/>
-        </w:rPr>
-        <w:t xml:space="preserve"> </w:t>
-      </w:r>
-      <w:proofErr w:type="spellStart"/>
-      <w:r>
-        <w:rPr>
+          <w:i/>
+          <w:iCs/>
+          <w:color w:val="auto"/>
+          <w:sz w:val="26"/>
+          <w:szCs w:val="26"/>
+        </w:rPr>
+        <w:t xml:space="preserve"> </w:t>
+      </w:r>
+      <w:proofErr w:type="spellStart"/>
+      <w:r>
+        <w:rPr>
+          <w:i/>
+          <w:iCs/>
           <w:color w:val="auto"/>
           <w:sz w:val="26"/>
           <w:szCs w:val="26"/>
@@ -4156,15 +4377,19 @@
       <w:proofErr w:type="spellEnd"/>
       <w:r>
         <w:rPr>
-          <w:color w:val="auto"/>
-          <w:sz w:val="26"/>
-          <w:szCs w:val="26"/>
-        </w:rPr>
-        <w:t xml:space="preserve"> </w:t>
-      </w:r>
-      <w:proofErr w:type="spellStart"/>
-      <w:r>
-        <w:rPr>
+          <w:i/>
+          <w:iCs/>
+          <w:color w:val="auto"/>
+          <w:sz w:val="26"/>
+          <w:szCs w:val="26"/>
+        </w:rPr>
+        <w:t xml:space="preserve"> </w:t>
+      </w:r>
+      <w:proofErr w:type="spellStart"/>
+      <w:r>
+        <w:rPr>
+          <w:i/>
+          <w:iCs/>
           <w:color w:val="auto"/>
           <w:sz w:val="26"/>
           <w:szCs w:val="26"/>
@@ -4174,11 +4399,21 @@
       <w:proofErr w:type="spellEnd"/>
       <w:r>
         <w:rPr>
-          <w:color w:val="auto"/>
-          <w:sz w:val="26"/>
-          <w:szCs w:val="26"/>
-        </w:rPr>
-        <w:t>: ${SDT}).</w:t>
+          <w:i/>
+          <w:iCs/>
+          <w:color w:val="auto"/>
+          <w:sz w:val="26"/>
+          <w:szCs w:val="26"/>
+        </w:rPr>
+        <w:t>: ${SDT})</w:t>
+      </w:r>
+      <w:r>
+        <w:rPr>
+          <w:color w:val="auto"/>
+          <w:sz w:val="26"/>
+          <w:szCs w:val="26"/>
+        </w:rPr>
+        <w:t>.</w:t>
       </w:r>
     </w:p>
     <w:tbl>
@@ -4750,7 +4985,7 @@
         <mc:AlternateContent>
           <mc:Choice Requires="wps">
             <w:drawing>
-              <wp:anchor distT="0" distB="0" distL="114300" distR="114300" simplePos="0" relativeHeight="251656192" behindDoc="0" locked="0" layoutInCell="1" allowOverlap="1" wp14:anchorId="2F0AD420" wp14:editId="27A29A3D">
+              <wp:anchor distT="0" distB="0" distL="114300" distR="114300" simplePos="0" relativeHeight="251656192" behindDoc="0" locked="0" layoutInCell="1" allowOverlap="1" wp14:anchorId="05397A8B" wp14:editId="6C9676C3">
                 <wp:simplePos x="0" y="0"/>
                 <wp:positionH relativeFrom="column">
                   <wp:posOffset>31115</wp:posOffset>
@@ -4811,7 +5046,7 @@
           </mc:Choice>
           <mc:Fallback>
             <w:pict>
-              <v:shape w14:anchorId="216012D0" id="AutoShape 3" o:spid="_x0000_s1026" type="#_x0000_t32" style="position:absolute;margin-left:2.45pt;margin-top:4.3pt;width:50.5pt;height:0;z-index:251656192;visibility:visible;mso-wrap-style:square;mso-width-percent:0;mso-height-percent:0;mso-wrap-distance-left:9pt;mso-wrap-distance-top:0;mso-wrap-distance-right:9pt;mso-wrap-distance-bottom:0;mso-position-horizontal:absolute;mso-position-horizontal-relative:text;mso-position-vertical:absolute;mso-position-vertical-relative:text;mso-width-percent:0;mso-height-percent:0;mso-width-relative:page;mso-height-relative:page" o:gfxdata="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"/>
+              <v:shape w14:anchorId="7C3DFE4D" id="AutoShape 3" o:spid="_x0000_s1026" type="#_x0000_t32" style="position:absolute;margin-left:2.45pt;margin-top:4.3pt;width:50.5pt;height:0;z-index:251656192;visibility:visible;mso-wrap-style:square;mso-width-percent:0;mso-height-percent:0;mso-wrap-distance-left:9pt;mso-wrap-distance-top:0;mso-wrap-distance-right:9pt;mso-wrap-distance-bottom:0;mso-position-horizontal:absolute;mso-position-horizontal-relative:text;mso-position-vertical:absolute;mso-position-vertical-relative:text;mso-width-percent:0;mso-height-percent:0;mso-width-relative:page;mso-height-relative:page" o:gfxdata="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"/>
             </w:pict>
           </mc:Fallback>
         </mc:AlternateContent>
